--- a/Documentation/Software Development Master Document/Analysis Report v3.docx
+++ b/Documentation/Software Development Master Document/Analysis Report v3.docx
@@ -7,7 +7,7 @@
         <w:pStyle w:val="Heading1"/>
       </w:pPr>
       <w:bookmarkStart w:id="0" w:name="_Toc24446140"/>
-      <w:bookmarkStart w:id="1" w:name="_Toc25649780"/>
+      <w:bookmarkStart w:id="1" w:name="_Toc26859118"/>
       <w:r>
         <w:t>Analysis Report</w:t>
       </w:r>
@@ -19,7 +19,7 @@
         <w:pStyle w:val="Heading2"/>
       </w:pPr>
       <w:bookmarkStart w:id="2" w:name="_Toc24446141"/>
-      <w:bookmarkStart w:id="3" w:name="_Toc25649781"/>
+      <w:bookmarkStart w:id="3" w:name="_Toc26859119"/>
       <w:r>
         <w:t>Introduction</w:t>
       </w:r>
@@ -36,7 +36,7 @@
         <w:pStyle w:val="Heading2"/>
       </w:pPr>
       <w:bookmarkStart w:id="4" w:name="_Toc24446142"/>
-      <w:bookmarkStart w:id="5" w:name="_Toc25649782"/>
+      <w:bookmarkStart w:id="5" w:name="_Toc26859120"/>
       <w:r>
         <w:t>CITE Managed Services Software Development Rules and Procedures</w:t>
       </w:r>
@@ -53,7 +53,7 @@
         <w:pStyle w:val="Heading3"/>
       </w:pPr>
       <w:bookmarkStart w:id="6" w:name="_Toc24446143"/>
-      <w:bookmarkStart w:id="7" w:name="_Toc25649783"/>
+      <w:bookmarkStart w:id="7" w:name="_Toc26859121"/>
       <w:r>
         <w:t>Methodology</w:t>
       </w:r>
@@ -75,7 +75,7 @@
         <w:pStyle w:val="Heading3"/>
       </w:pPr>
       <w:bookmarkStart w:id="8" w:name="_Toc24446144"/>
-      <w:bookmarkStart w:id="9" w:name="_Toc25649784"/>
+      <w:bookmarkStart w:id="9" w:name="_Toc26859122"/>
       <w:r>
         <w:t>Intellectual Property and Security</w:t>
       </w:r>
@@ -212,7 +212,7 @@
         <w:pStyle w:val="Heading3"/>
       </w:pPr>
       <w:bookmarkStart w:id="10" w:name="_Toc24446145"/>
-      <w:bookmarkStart w:id="11" w:name="_Toc25649785"/>
+      <w:bookmarkStart w:id="11" w:name="_Toc26859123"/>
       <w:r>
         <w:t>Coding Standards</w:t>
       </w:r>
@@ -313,7 +313,7 @@
         <w:pStyle w:val="Heading2"/>
       </w:pPr>
       <w:bookmarkStart w:id="12" w:name="_Toc24446146"/>
-      <w:bookmarkStart w:id="13" w:name="_Toc25649786"/>
+      <w:bookmarkStart w:id="13" w:name="_Toc26859124"/>
       <w:r>
         <w:t>CITE Managed Services Quality Assurance</w:t>
       </w:r>
@@ -330,7 +330,7 @@
         <w:pStyle w:val="Heading3"/>
       </w:pPr>
       <w:bookmarkStart w:id="14" w:name="_Toc24446147"/>
-      <w:bookmarkStart w:id="15" w:name="_Toc25649787"/>
+      <w:bookmarkStart w:id="15" w:name="_Toc26859125"/>
       <w:r>
         <w:t>Quality Management</w:t>
       </w:r>
@@ -436,7 +436,7 @@
         <w:pStyle w:val="Heading3"/>
       </w:pPr>
       <w:bookmarkStart w:id="16" w:name="_Toc24446148"/>
-      <w:bookmarkStart w:id="17" w:name="_Toc25649788"/>
+      <w:bookmarkStart w:id="17" w:name="_Toc26859126"/>
       <w:r>
         <w:t>Quality Assurance Practices During Development</w:t>
       </w:r>
@@ -501,7 +501,7 @@
         <w:pStyle w:val="Heading3"/>
       </w:pPr>
       <w:bookmarkStart w:id="18" w:name="_Toc24446149"/>
-      <w:bookmarkStart w:id="19" w:name="_Toc25649789"/>
+      <w:bookmarkStart w:id="19" w:name="_Toc26859127"/>
       <w:r>
         <w:t>Testing</w:t>
       </w:r>
@@ -641,7 +641,7 @@
         <w:pStyle w:val="Heading2"/>
       </w:pPr>
       <w:bookmarkStart w:id="20" w:name="_Toc24446150"/>
-      <w:bookmarkStart w:id="21" w:name="_Toc25649790"/>
+      <w:bookmarkStart w:id="21" w:name="_Toc26859128"/>
       <w:r>
         <w:t>ACME Entertainment Development Requirements</w:t>
       </w:r>
@@ -658,7 +658,7 @@
         <w:pStyle w:val="Heading3"/>
       </w:pPr>
       <w:bookmarkStart w:id="22" w:name="_Toc24446151"/>
-      <w:bookmarkStart w:id="23" w:name="_Toc25649791"/>
+      <w:bookmarkStart w:id="23" w:name="_Toc26859129"/>
       <w:r>
         <w:t>Functional Requirements</w:t>
       </w:r>
@@ -732,14 +732,8 @@
           <w:ilvl w:val="0"/>
           <w:numId w:val="14"/>
         </w:numPr>
-        <w:rPr>
-          <w:color w:val="C00000"/>
-        </w:rPr>
-      </w:pPr>
-      <w:r>
-        <w:rPr>
-          <w:color w:val="C00000"/>
-        </w:rPr>
+      </w:pPr>
+      <w:r>
         <w:t>Administrator security credentials</w:t>
       </w:r>
     </w:p>
@@ -750,23 +744,29 @@
           <w:ilvl w:val="0"/>
           <w:numId w:val="14"/>
         </w:numPr>
-        <w:rPr>
-          <w:color w:val="C00000"/>
-        </w:rPr>
-      </w:pPr>
-      <w:r>
-        <w:rPr>
-          <w:color w:val="C00000"/>
-        </w:rPr>
+      </w:pPr>
+      <w:r>
         <w:t>Top 10 movies feature</w:t>
       </w:r>
     </w:p>
     <w:p>
       <w:pPr>
+        <w:pStyle w:val="ListParagraph"/>
+        <w:numPr>
+          <w:ilvl w:val="0"/>
+          <w:numId w:val="14"/>
+        </w:numPr>
+      </w:pPr>
+      <w:r>
+        <w:t>WCAG standards</w:t>
+      </w:r>
+    </w:p>
+    <w:p>
+      <w:pPr>
         <w:pStyle w:val="Heading3"/>
       </w:pPr>
       <w:bookmarkStart w:id="24" w:name="_Toc24446152"/>
-      <w:bookmarkStart w:id="25" w:name="_Toc25649792"/>
+      <w:bookmarkStart w:id="25" w:name="_Toc26859130"/>
       <w:r>
         <w:t>Non-Functional Requirements</w:t>
       </w:r>
@@ -826,7 +826,7 @@
         <w:pStyle w:val="Heading3"/>
       </w:pPr>
       <w:bookmarkStart w:id="26" w:name="_Toc24446153"/>
-      <w:bookmarkStart w:id="27" w:name="_Toc25649793"/>
+      <w:bookmarkStart w:id="27" w:name="_Toc26859131"/>
       <w:r>
         <w:t>Scale</w:t>
       </w:r>
@@ -894,7 +894,7 @@
 <w:ftr xmlns:wpc="http://schemas.microsoft.com/office/word/2010/wordprocessingCanvas" xmlns:cx="http://schemas.microsoft.com/office/drawing/2014/chartex" xmlns:cx1="http://schemas.microsoft.com/office/drawing/2015/9/8/chartex" xmlns:mc="http://schemas.openxmlformats.org/markup-compatibility/2006" xmlns:o="urn:schemas-microsoft-com:office:office" xmlns:r="http://schemas.openxmlformats.org/officeDocument/2006/relationships" xmlns:m="http://schemas.openxmlformats.org/officeDocument/2006/math" xmlns:v="urn:schemas-microsoft-com:vml" xmlns:wp14="http://schemas.microsoft.com/office/word/2010/wordprocessingDrawing" xmlns:wp="http://schemas.openxmlformats.org/drawingml/2006/wordprocessingDrawing" xmlns:w10="urn:schemas-microsoft-com:office:word" xmlns:w="http://schemas.openxmlformats.org/wordprocessingml/2006/main" xmlns:w14="http://schemas.microsoft.com/office/word/2010/wordml" xmlns:w15="http://schemas.microsoft.com/office/word/2012/wordml" xmlns:w16se="http://schemas.microsoft.com/office/word/2015/wordml/symex" xmlns:wpg="http://schemas.microsoft.com/office/word/2010/wordprocessingGroup" xmlns:wpi="http://schemas.microsoft.com/office/word/2010/wordprocessingInk" xmlns:wne="http://schemas.microsoft.com/office/word/2006/wordml" xmlns:wps="http://schemas.microsoft.com/office/word/2010/wordprocessingShape" mc:Ignorable="w14 w15 w16se wp14">
   <w:sdt>
     <w:sdtPr>
-      <w:id w:val="381837013"/>
+      <w:id w:val="1189418151"/>
       <w:docPartObj>
         <w:docPartGallery w:val="Page Numbers (Bottom of Page)"/>
         <w:docPartUnique/>
@@ -947,7 +947,7 @@
 <w:ftr xmlns:wpc="http://schemas.microsoft.com/office/word/2010/wordprocessingCanvas" xmlns:cx="http://schemas.microsoft.com/office/drawing/2014/chartex" xmlns:cx1="http://schemas.microsoft.com/office/drawing/2015/9/8/chartex" xmlns:mc="http://schemas.openxmlformats.org/markup-compatibility/2006" xmlns:o="urn:schemas-microsoft-com:office:office" xmlns:r="http://schemas.openxmlformats.org/officeDocument/2006/relationships" xmlns:m="http://schemas.openxmlformats.org/officeDocument/2006/math" xmlns:v="urn:schemas-microsoft-com:vml" xmlns:wp14="http://schemas.microsoft.com/office/word/2010/wordprocessingDrawing" xmlns:wp="http://schemas.openxmlformats.org/drawingml/2006/wordprocessingDrawing" xmlns:w10="urn:schemas-microsoft-com:office:word" xmlns:w="http://schemas.openxmlformats.org/wordprocessingml/2006/main" xmlns:w14="http://schemas.microsoft.com/office/word/2010/wordml" xmlns:w15="http://schemas.microsoft.com/office/word/2012/wordml" xmlns:w16se="http://schemas.microsoft.com/office/word/2015/wordml/symex" xmlns:wpg="http://schemas.microsoft.com/office/word/2010/wordprocessingGroup" xmlns:wpi="http://schemas.microsoft.com/office/word/2010/wordprocessingInk" xmlns:wne="http://schemas.microsoft.com/office/word/2006/wordml" xmlns:wps="http://schemas.microsoft.com/office/word/2010/wordprocessingShape" mc:Ignorable="w14 w15 w16se wp14">
   <w:sdt>
     <w:sdtPr>
-      <w:id w:val="1873188852"/>
+      <w:id w:val="-1515996239"/>
       <w:docPartObj>
         <w:docPartGallery w:val="Page Numbers (Bottom of Page)"/>
         <w:docPartUnique/>
@@ -4084,7 +4084,7 @@
 </file>
 
 <file path=customXml/itemProps1.xml><?xml version="1.0" encoding="utf-8"?>
-<ds:datastoreItem xmlns:ds="http://schemas.openxmlformats.org/officeDocument/2006/customXml" ds:itemID="{89D66B41-6C16-4B01-8F84-315E3FFB7133}">
+<ds:datastoreItem xmlns:ds="http://schemas.openxmlformats.org/officeDocument/2006/customXml" ds:itemID="{ECD17C3C-3B2F-4F08-88CA-671B927B02AB}">
   <ds:schemaRefs>
     <ds:schemaRef ds:uri="http://schemas.openxmlformats.org/officeDocument/2006/bibliography"/>
   </ds:schemaRefs>
